--- a/Deutsch/Deutsch honecker inhaltsangabe.docx
+++ b/Deutsch/Deutsch honecker inhaltsangabe.docx
@@ -22,7 +22,7 @@
     </w:p>
     <w:p>
       <w:pPr>
-        <w:pStyle w:val="ListParagraph"/>
+        <w:pStyle w:val="Listenabsatz"/>
         <w:numPr>
           <w:ilvl w:val="0"/>
           <w:numId w:val="1"/>
@@ -45,7 +45,7 @@
     </w:p>
     <w:p>
       <w:pPr>
-        <w:pStyle w:val="ListParagraph"/>
+        <w:pStyle w:val="Listenabsatz"/>
         <w:numPr>
           <w:ilvl w:val="0"/>
           <w:numId w:val="1"/>
@@ -68,7 +68,7 @@
     </w:p>
     <w:p>
       <w:pPr>
-        <w:pStyle w:val="ListParagraph"/>
+        <w:pStyle w:val="Listenabsatz"/>
         <w:numPr>
           <w:ilvl w:val="0"/>
           <w:numId w:val="1"/>
@@ -91,7 +91,7 @@
     </w:p>
     <w:p>
       <w:pPr>
-        <w:pStyle w:val="ListParagraph"/>
+        <w:pStyle w:val="Listenabsatz"/>
         <w:numPr>
           <w:ilvl w:val="0"/>
           <w:numId w:val="1"/>
@@ -138,7 +138,7 @@
     </w:p>
     <w:p>
       <w:pPr>
-        <w:pStyle w:val="ListParagraph"/>
+        <w:pStyle w:val="Listenabsatz"/>
         <w:numPr>
           <w:ilvl w:val="0"/>
           <w:numId w:val="1"/>
@@ -169,7 +169,7 @@
     </w:p>
     <w:p>
       <w:pPr>
-        <w:pStyle w:val="ListParagraph"/>
+        <w:pStyle w:val="Listenabsatz"/>
         <w:numPr>
           <w:ilvl w:val="0"/>
           <w:numId w:val="1"/>
@@ -232,23 +232,135 @@
           <w:sz w:val="32"/>
           <w:szCs w:val="32"/>
         </w:rPr>
-        <w:t xml:space="preserve">Am anfang Leitet </w:t>
-      </w:r>
-      <w:r>
-        <w:rPr>
-          <w:rFonts w:cstheme="minorHAnsi"/>
-          <w:sz w:val="32"/>
-          <w:szCs w:val="32"/>
-        </w:rPr>
-        <w:t xml:space="preserve">Herr Honecker die rede ein indem er </w:t>
-      </w:r>
-      <w:r>
-        <w:rPr>
-          <w:rFonts w:cstheme="minorHAnsi"/>
-          <w:sz w:val="32"/>
-          <w:szCs w:val="32"/>
-        </w:rPr>
-        <w:t>über die vergangenheit der DDR reded und Verschönert.</w:t>
+        <w:t xml:space="preserve">Am </w:t>
+      </w:r>
+      <w:r>
+        <w:rPr>
+          <w:rFonts w:cstheme="minorHAnsi"/>
+          <w:sz w:val="32"/>
+          <w:szCs w:val="32"/>
+        </w:rPr>
+        <w:t>Anfang</w:t>
+      </w:r>
+      <w:r>
+        <w:rPr>
+          <w:rFonts w:cstheme="minorHAnsi"/>
+          <w:sz w:val="32"/>
+          <w:szCs w:val="32"/>
+        </w:rPr>
+        <w:t xml:space="preserve"> </w:t>
+      </w:r>
+      <w:r>
+        <w:rPr>
+          <w:rFonts w:cstheme="minorHAnsi"/>
+          <w:sz w:val="32"/>
+          <w:szCs w:val="32"/>
+        </w:rPr>
+        <w:t>l</w:t>
+      </w:r>
+      <w:r>
+        <w:rPr>
+          <w:rFonts w:cstheme="minorHAnsi"/>
+          <w:sz w:val="32"/>
+          <w:szCs w:val="32"/>
+        </w:rPr>
+        <w:t xml:space="preserve">eitet </w:t>
+      </w:r>
+      <w:r>
+        <w:rPr>
+          <w:rFonts w:cstheme="minorHAnsi"/>
+          <w:sz w:val="32"/>
+          <w:szCs w:val="32"/>
+        </w:rPr>
+        <w:t xml:space="preserve">Herr Honecker die </w:t>
+      </w:r>
+      <w:r>
+        <w:rPr>
+          <w:rFonts w:cstheme="minorHAnsi"/>
+          <w:sz w:val="32"/>
+          <w:szCs w:val="32"/>
+        </w:rPr>
+        <w:t>R</w:t>
+      </w:r>
+      <w:r>
+        <w:rPr>
+          <w:rFonts w:cstheme="minorHAnsi"/>
+          <w:sz w:val="32"/>
+          <w:szCs w:val="32"/>
+        </w:rPr>
+        <w:t>ede ein</w:t>
+      </w:r>
+      <w:r>
+        <w:rPr>
+          <w:rFonts w:cstheme="minorHAnsi"/>
+          <w:sz w:val="32"/>
+          <w:szCs w:val="32"/>
+        </w:rPr>
+        <w:t>,</w:t>
+      </w:r>
+      <w:r>
+        <w:rPr>
+          <w:rFonts w:cstheme="minorHAnsi"/>
+          <w:sz w:val="32"/>
+          <w:szCs w:val="32"/>
+        </w:rPr>
+        <w:t xml:space="preserve"> indem er </w:t>
+      </w:r>
+      <w:r>
+        <w:rPr>
+          <w:rFonts w:cstheme="minorHAnsi"/>
+          <w:sz w:val="32"/>
+          <w:szCs w:val="32"/>
+        </w:rPr>
+        <w:t xml:space="preserve">über die </w:t>
+      </w:r>
+      <w:r>
+        <w:rPr>
+          <w:rFonts w:cstheme="minorHAnsi"/>
+          <w:sz w:val="32"/>
+          <w:szCs w:val="32"/>
+        </w:rPr>
+        <w:t>Vergangenheit</w:t>
+      </w:r>
+      <w:r>
+        <w:rPr>
+          <w:rFonts w:cstheme="minorHAnsi"/>
+          <w:sz w:val="32"/>
+          <w:szCs w:val="32"/>
+        </w:rPr>
+        <w:t xml:space="preserve"> der DDR rede</w:t>
+      </w:r>
+      <w:r>
+        <w:rPr>
+          <w:rFonts w:cstheme="minorHAnsi"/>
+          <w:sz w:val="32"/>
+          <w:szCs w:val="32"/>
+        </w:rPr>
+        <w:t>t</w:t>
+      </w:r>
+      <w:r>
+        <w:rPr>
+          <w:rFonts w:cstheme="minorHAnsi"/>
+          <w:sz w:val="32"/>
+          <w:szCs w:val="32"/>
+        </w:rPr>
+        <w:t xml:space="preserve"> und </w:t>
+      </w:r>
+      <w:r>
+        <w:rPr>
+          <w:rFonts w:cstheme="minorHAnsi"/>
+          <w:sz w:val="32"/>
+          <w:szCs w:val="32"/>
+        </w:rPr>
+        <w:t>v</w:t>
+      </w:r>
+      <w:r>
+        <w:rPr>
+          <w:rFonts w:cstheme="minorHAnsi"/>
+          <w:sz w:val="32"/>
+          <w:szCs w:val="32"/>
+        </w:rPr>
+        <w:t>erschönert.</w:t>
       </w:r>
     </w:p>
     <w:p>
@@ -265,23 +377,103 @@
           <w:sz w:val="32"/>
           <w:szCs w:val="32"/>
         </w:rPr>
-        <w:t xml:space="preserve">Als nächstes geht er auf die verschiedenen </w:t>
-      </w:r>
-      <w:r>
-        <w:rPr>
-          <w:rFonts w:cstheme="minorHAnsi"/>
-          <w:sz w:val="32"/>
-          <w:szCs w:val="32"/>
-        </w:rPr>
-        <w:t xml:space="preserve">Errungenschaften der DDR ein </w:t>
-      </w:r>
-      <w:r>
-        <w:rPr>
-          <w:rFonts w:cstheme="minorHAnsi"/>
-          <w:sz w:val="32"/>
-          <w:szCs w:val="32"/>
-        </w:rPr>
-        <w:t>und geht besonders auf die industriealen und sportlichen Errungenschaften ein</w:t>
+        <w:t xml:space="preserve">Als nächstes </w:t>
+      </w:r>
+      <w:r>
+        <w:rPr>
+          <w:rFonts w:cstheme="minorHAnsi"/>
+          <w:sz w:val="32"/>
+          <w:szCs w:val="32"/>
+        </w:rPr>
+        <w:t>spricht</w:t>
+      </w:r>
+      <w:r>
+        <w:rPr>
+          <w:rFonts w:cstheme="minorHAnsi"/>
+          <w:sz w:val="32"/>
+          <w:szCs w:val="32"/>
+        </w:rPr>
+        <w:t xml:space="preserve"> er die</w:t>
+      </w:r>
+      <w:r>
+        <w:rPr>
+          <w:rFonts w:cstheme="minorHAnsi"/>
+          <w:sz w:val="32"/>
+          <w:szCs w:val="32"/>
+        </w:rPr>
+        <w:t xml:space="preserve"> v</w:t>
+      </w:r>
+      <w:r>
+        <w:rPr>
+          <w:rFonts w:cstheme="minorHAnsi"/>
+          <w:sz w:val="32"/>
+          <w:szCs w:val="32"/>
+        </w:rPr>
+        <w:t xml:space="preserve">erschiedenen </w:t>
+      </w:r>
+      <w:r>
+        <w:rPr>
+          <w:rFonts w:cstheme="minorHAnsi"/>
+          <w:sz w:val="32"/>
+          <w:szCs w:val="32"/>
+        </w:rPr>
+        <w:t>Er</w:t>
+      </w:r>
+      <w:r>
+        <w:rPr>
+          <w:rFonts w:cstheme="minorHAnsi"/>
+          <w:sz w:val="32"/>
+          <w:szCs w:val="32"/>
+        </w:rPr>
+        <w:t>folge</w:t>
+      </w:r>
+      <w:r>
+        <w:rPr>
+          <w:rFonts w:cstheme="minorHAnsi"/>
+          <w:sz w:val="32"/>
+          <w:szCs w:val="32"/>
+        </w:rPr>
+        <w:t xml:space="preserve"> der DDR </w:t>
+      </w:r>
+      <w:r>
+        <w:rPr>
+          <w:rFonts w:cstheme="minorHAnsi"/>
+          <w:sz w:val="32"/>
+          <w:szCs w:val="32"/>
+        </w:rPr>
+        <w:t>an</w:t>
+      </w:r>
+      <w:r>
+        <w:rPr>
+          <w:rFonts w:cstheme="minorHAnsi"/>
+          <w:sz w:val="32"/>
+          <w:szCs w:val="32"/>
+        </w:rPr>
+        <w:t xml:space="preserve"> </w:t>
+      </w:r>
+      <w:r>
+        <w:rPr>
+          <w:rFonts w:cstheme="minorHAnsi"/>
+          <w:sz w:val="32"/>
+          <w:szCs w:val="32"/>
+        </w:rPr>
+        <w:t xml:space="preserve">und geht besonders auf die </w:t>
+      </w:r>
+      <w:r>
+        <w:rPr>
+          <w:rFonts w:cstheme="minorHAnsi"/>
+          <w:sz w:val="32"/>
+          <w:szCs w:val="32"/>
+        </w:rPr>
+        <w:t>industriellen</w:t>
+      </w:r>
+      <w:r>
+        <w:rPr>
+          <w:rFonts w:cstheme="minorHAnsi"/>
+          <w:sz w:val="32"/>
+          <w:szCs w:val="32"/>
+        </w:rPr>
+        <w:t xml:space="preserve"> und sportlichen Errungenschaften ein</w:t>
       </w:r>
       <w:r>
         <w:rPr>
@@ -306,7 +498,7 @@
           <w:sz w:val="32"/>
           <w:szCs w:val="32"/>
         </w:rPr>
-        <w:t xml:space="preserve">Hier nach spricht </w:t>
+        <w:t xml:space="preserve">Hiernach spricht </w:t>
       </w:r>
       <w:r>
         <w:rPr>
@@ -346,7 +538,15 @@
           <w:sz w:val="32"/>
           <w:szCs w:val="32"/>
         </w:rPr>
-        <w:t>Kommunistische</w:t>
+        <w:t>k</w:t>
+      </w:r>
+      <w:r>
+        <w:rPr>
+          <w:rFonts w:cstheme="minorHAnsi"/>
+          <w:sz w:val="32"/>
+          <w:szCs w:val="32"/>
+        </w:rPr>
+        <w:t>ommunistische</w:t>
       </w:r>
       <w:r>
         <w:rPr>
@@ -362,7 +562,23 @@
           <w:sz w:val="32"/>
           <w:szCs w:val="32"/>
         </w:rPr>
-        <w:t>dankt auch der Sojetunion.</w:t>
+        <w:t xml:space="preserve">dankt auch der </w:t>
+      </w:r>
+      <w:r>
+        <w:rPr>
+          <w:rFonts w:cstheme="minorHAnsi"/>
+          <w:sz w:val="32"/>
+          <w:szCs w:val="32"/>
+        </w:rPr>
+        <w:t>Sowjetunion</w:t>
+      </w:r>
+      <w:r>
+        <w:rPr>
+          <w:rFonts w:cstheme="minorHAnsi"/>
+          <w:sz w:val="32"/>
+          <w:szCs w:val="32"/>
+        </w:rPr>
+        <w:t>.</w:t>
       </w:r>
     </w:p>
     <w:p>
@@ -379,15 +595,95 @@
           <w:sz w:val="32"/>
           <w:szCs w:val="32"/>
         </w:rPr>
-        <w:t xml:space="preserve">Erich Honecker redet auch von den Politischen </w:t>
-      </w:r>
-      <w:r>
-        <w:rPr>
-          <w:rFonts w:cstheme="minorHAnsi"/>
-          <w:sz w:val="32"/>
-          <w:szCs w:val="32"/>
-        </w:rPr>
-        <w:t>Erfolgen und Reformenen die, die DDR in den letzten 40 jahren erreicht haben.</w:t>
+        <w:t>Eri</w:t>
+      </w:r>
+      <w:r>
+        <w:rPr>
+          <w:rFonts w:cstheme="minorHAnsi"/>
+          <w:sz w:val="32"/>
+          <w:szCs w:val="32"/>
+        </w:rPr>
+        <w:t>ch</w:t>
+      </w:r>
+      <w:r>
+        <w:rPr>
+          <w:rFonts w:cstheme="minorHAnsi"/>
+          <w:sz w:val="32"/>
+          <w:szCs w:val="32"/>
+        </w:rPr>
+        <w:t xml:space="preserve"> Honecker redet auch von den </w:t>
+      </w:r>
+      <w:r>
+        <w:rPr>
+          <w:rFonts w:cstheme="minorHAnsi"/>
+          <w:sz w:val="32"/>
+          <w:szCs w:val="32"/>
+        </w:rPr>
+        <w:t>p</w:t>
+      </w:r>
+      <w:r>
+        <w:rPr>
+          <w:rFonts w:cstheme="minorHAnsi"/>
+          <w:sz w:val="32"/>
+          <w:szCs w:val="32"/>
+        </w:rPr>
+        <w:t xml:space="preserve">olitischen </w:t>
+      </w:r>
+      <w:r>
+        <w:rPr>
+          <w:rFonts w:cstheme="minorHAnsi"/>
+          <w:sz w:val="32"/>
+          <w:szCs w:val="32"/>
+        </w:rPr>
+        <w:t>Erfolgen und Reformen</w:t>
+      </w:r>
+      <w:r>
+        <w:rPr>
+          <w:rFonts w:cstheme="minorHAnsi"/>
+          <w:sz w:val="32"/>
+          <w:szCs w:val="32"/>
+        </w:rPr>
+        <w:t>,</w:t>
+      </w:r>
+      <w:r>
+        <w:rPr>
+          <w:rFonts w:cstheme="minorHAnsi"/>
+          <w:sz w:val="32"/>
+          <w:szCs w:val="32"/>
+        </w:rPr>
+        <w:t xml:space="preserve"> die die DDR in den letzten 40 </w:t>
+      </w:r>
+      <w:r>
+        <w:rPr>
+          <w:rFonts w:cstheme="minorHAnsi"/>
+          <w:sz w:val="32"/>
+          <w:szCs w:val="32"/>
+        </w:rPr>
+        <w:t>Jahren</w:t>
+      </w:r>
+      <w:r>
+        <w:rPr>
+          <w:rFonts w:cstheme="minorHAnsi"/>
+          <w:sz w:val="32"/>
+          <w:szCs w:val="32"/>
+        </w:rPr>
+        <w:t xml:space="preserve"> erreicht ha</w:t>
+      </w:r>
+      <w:r>
+        <w:rPr>
+          <w:rFonts w:cstheme="minorHAnsi"/>
+          <w:sz w:val="32"/>
+          <w:szCs w:val="32"/>
+        </w:rPr>
+        <w:t>t</w:t>
+      </w:r>
+      <w:r>
+        <w:rPr>
+          <w:rFonts w:cstheme="minorHAnsi"/>
+          <w:sz w:val="32"/>
+          <w:szCs w:val="32"/>
+        </w:rPr>
+        <w:t>.</w:t>
       </w:r>
     </w:p>
     <w:p>
@@ -404,7 +700,15 @@
           <w:sz w:val="32"/>
           <w:szCs w:val="32"/>
         </w:rPr>
-        <w:t xml:space="preserve">Darraufhin stellt Herr Honecker den Westen als Neonazis dar und versucht die Jugenden der DDR </w:t>
+        <w:t>Daraufhin</w:t>
+      </w:r>
+      <w:r>
+        <w:rPr>
+          <w:rFonts w:cstheme="minorHAnsi"/>
+          <w:sz w:val="32"/>
+          <w:szCs w:val="32"/>
+        </w:rPr>
+        <w:t xml:space="preserve"> stellt Herr Honecker den Westen als Neonazis dar und versucht die Jugend der DDR </w:t>
       </w:r>
       <w:r>
         <w:rPr>
@@ -437,7 +741,87 @@
           <w:sz w:val="32"/>
           <w:szCs w:val="32"/>
         </w:rPr>
-        <w:t>Zu ende der Rede wird nochmal angewiesen das die BRD die Neonazis sind und das die DDR schlecht von dem Westen dargestellt wird.</w:t>
+        <w:t>Zu</w:t>
+      </w:r>
+      <w:r>
+        <w:rPr>
+          <w:rFonts w:cstheme="minorHAnsi"/>
+          <w:sz w:val="32"/>
+          <w:szCs w:val="32"/>
+        </w:rPr>
+        <w:t>m</w:t>
+      </w:r>
+      <w:r>
+        <w:rPr>
+          <w:rFonts w:cstheme="minorHAnsi"/>
+          <w:sz w:val="32"/>
+          <w:szCs w:val="32"/>
+        </w:rPr>
+        <w:t xml:space="preserve"> </w:t>
+      </w:r>
+      <w:r>
+        <w:rPr>
+          <w:rFonts w:cstheme="minorHAnsi"/>
+          <w:sz w:val="32"/>
+          <w:szCs w:val="32"/>
+        </w:rPr>
+        <w:t>E</w:t>
+      </w:r>
+      <w:r>
+        <w:rPr>
+          <w:rFonts w:cstheme="minorHAnsi"/>
+          <w:sz w:val="32"/>
+          <w:szCs w:val="32"/>
+        </w:rPr>
+        <w:t xml:space="preserve">nde der Rede wird nochmal </w:t>
+      </w:r>
+      <w:r>
+        <w:rPr>
+          <w:rFonts w:cstheme="minorHAnsi"/>
+          <w:sz w:val="32"/>
+          <w:szCs w:val="32"/>
+        </w:rPr>
+        <w:t>hingewi</w:t>
+      </w:r>
+      <w:r>
+        <w:rPr>
+          <w:rFonts w:cstheme="minorHAnsi"/>
+          <w:sz w:val="32"/>
+          <w:szCs w:val="32"/>
+        </w:rPr>
+        <w:t>e</w:t>
+      </w:r>
+      <w:r>
+        <w:rPr>
+          <w:rFonts w:cstheme="minorHAnsi"/>
+          <w:sz w:val="32"/>
+          <w:szCs w:val="32"/>
+        </w:rPr>
+        <w:t xml:space="preserve">sen, </w:t>
+      </w:r>
+      <w:r>
+        <w:rPr>
+          <w:rFonts w:cstheme="minorHAnsi"/>
+          <w:sz w:val="32"/>
+          <w:szCs w:val="32"/>
+        </w:rPr>
+        <w:t>das</w:t>
+      </w:r>
+      <w:r>
+        <w:rPr>
+          <w:rFonts w:cstheme="minorHAnsi"/>
+          <w:sz w:val="32"/>
+          <w:szCs w:val="32"/>
+        </w:rPr>
+        <w:t>s</w:t>
+      </w:r>
+      <w:r>
+        <w:rPr>
+          <w:rFonts w:cstheme="minorHAnsi"/>
+          <w:sz w:val="32"/>
+          <w:szCs w:val="32"/>
+        </w:rPr>
+        <w:t xml:space="preserve"> die BRD die Neonazis sind und das die DDR schlecht von dem Westen dargestellt wird.</w:t>
       </w:r>
     </w:p>
     <w:sectPr>
@@ -942,17 +1326,17 @@
     <w:lsdException w:name="Unresolved Mention" w:semiHidden="1" w:unhideWhenUsed="1"/>
     <w:lsdException w:name="Smart Link" w:semiHidden="1" w:unhideWhenUsed="1"/>
   </w:latentStyles>
-  <w:style w:type="paragraph" w:default="1" w:styleId="Normal">
+  <w:style w:type="paragraph" w:default="1" w:styleId="Standard">
     <w:name w:val="Normal"/>
     <w:qFormat/>
   </w:style>
-  <w:style w:type="character" w:default="1" w:styleId="DefaultParagraphFont">
+  <w:style w:type="character" w:default="1" w:styleId="Absatz-Standardschriftart">
     <w:name w:val="Default Paragraph Font"/>
     <w:uiPriority w:val="1"/>
     <w:semiHidden/>
     <w:unhideWhenUsed/>
   </w:style>
-  <w:style w:type="table" w:default="1" w:styleId="TableNormal">
+  <w:style w:type="table" w:default="1" w:styleId="NormaleTabelle">
     <w:name w:val="Normal Table"/>
     <w:uiPriority w:val="99"/>
     <w:semiHidden/>
@@ -967,15 +1351,15 @@
       </w:tblCellMar>
     </w:tblPr>
   </w:style>
-  <w:style w:type="numbering" w:default="1" w:styleId="NoList">
+  <w:style w:type="numbering" w:default="1" w:styleId="KeineListe">
     <w:name w:val="No List"/>
     <w:uiPriority w:val="99"/>
     <w:semiHidden/>
     <w:unhideWhenUsed/>
   </w:style>
-  <w:style w:type="paragraph" w:styleId="ListParagraph">
+  <w:style w:type="paragraph" w:styleId="Listenabsatz">
     <w:name w:val="List Paragraph"/>
-    <w:basedOn w:val="Normal"/>
+    <w:basedOn w:val="Standard"/>
     <w:uiPriority w:val="34"/>
     <w:qFormat/>
     <w:rsid w:val="00402D8D"/>

--- a/Deutsch/Deutsch honecker inhaltsangabe.docx
+++ b/Deutsch/Deutsch honecker inhaltsangabe.docx
@@ -232,15 +232,7 @@
           <w:sz w:val="32"/>
           <w:szCs w:val="32"/>
         </w:rPr>
-        <w:t xml:space="preserve">Am </w:t>
-      </w:r>
-      <w:r>
-        <w:rPr>
-          <w:rFonts w:cstheme="minorHAnsi"/>
-          <w:sz w:val="32"/>
-          <w:szCs w:val="32"/>
-        </w:rPr>
-        <w:t>Anfang</w:t>
+        <w:t>Zu Anfang</w:t>
       </w:r>
       <w:r>
         <w:rPr>
@@ -578,6 +570,14 @@
           <w:sz w:val="32"/>
           <w:szCs w:val="32"/>
         </w:rPr>
+        <w:t xml:space="preserve"> für die Befreiung und Aufbau der DDR</w:t>
+      </w:r>
+      <w:r>
+        <w:rPr>
+          <w:rFonts w:cstheme="minorHAnsi"/>
+          <w:sz w:val="32"/>
+          <w:szCs w:val="32"/>
+        </w:rPr>
         <w:t>.</w:t>
       </w:r>
     </w:p>
@@ -822,6 +822,138 @@
           <w:szCs w:val="32"/>
         </w:rPr>
         <w:t xml:space="preserve"> die BRD die Neonazis sind und das die DDR schlecht von dem Westen dargestellt wird.</w:t>
+      </w:r>
+    </w:p>
+    <w:p>
+      <w:pPr>
+        <w:rPr>
+          <w:rFonts w:cstheme="minorHAnsi"/>
+          <w:sz w:val="32"/>
+          <w:szCs w:val="32"/>
+        </w:rPr>
+      </w:pPr>
+      <w:r>
+        <w:rPr>
+          <w:rFonts w:cstheme="minorHAnsi"/>
+          <w:sz w:val="32"/>
+          <w:szCs w:val="32"/>
+        </w:rPr>
+        <w:t>!!!Mehr ins Detail gehen</w:t>
+      </w:r>
+    </w:p>
+    <w:p>
+      <w:pPr>
+        <w:rPr>
+          <w:rFonts w:cstheme="minorHAnsi"/>
+          <w:sz w:val="32"/>
+          <w:szCs w:val="32"/>
+        </w:rPr>
+      </w:pPr>
+    </w:p>
+    <w:p>
+      <w:pPr>
+        <w:rPr>
+          <w:rFonts w:cstheme="minorHAnsi"/>
+          <w:sz w:val="32"/>
+          <w:szCs w:val="32"/>
+        </w:rPr>
+      </w:pPr>
+      <w:r>
+        <w:rPr>
+          <w:rFonts w:cstheme="minorHAnsi"/>
+          <w:sz w:val="32"/>
+          <w:szCs w:val="32"/>
+        </w:rPr>
+        <w:t>Intention:</w:t>
+      </w:r>
+    </w:p>
+    <w:p>
+      <w:pPr>
+        <w:rPr>
+          <w:rFonts w:cstheme="minorHAnsi"/>
+          <w:sz w:val="32"/>
+          <w:szCs w:val="32"/>
+        </w:rPr>
+      </w:pPr>
+      <w:r>
+        <w:rPr>
+          <w:rFonts w:cstheme="minorHAnsi"/>
+          <w:sz w:val="32"/>
+          <w:szCs w:val="32"/>
+        </w:rPr>
+        <w:t xml:space="preserve">Mit dieser Rede versucht Erich </w:t>
+      </w:r>
+      <w:r>
+        <w:rPr>
+          <w:rFonts w:cstheme="minorHAnsi"/>
+          <w:sz w:val="32"/>
+          <w:szCs w:val="32"/>
+        </w:rPr>
+        <w:t>Honecker</w:t>
+      </w:r>
+      <w:r>
+        <w:rPr>
+          <w:rFonts w:cstheme="minorHAnsi"/>
+          <w:sz w:val="32"/>
+          <w:szCs w:val="32"/>
+        </w:rPr>
+        <w:t xml:space="preserve"> in </w:t>
+      </w:r>
+      <w:r>
+        <w:rPr>
+          <w:rFonts w:cstheme="minorHAnsi"/>
+          <w:sz w:val="32"/>
+          <w:szCs w:val="32"/>
+        </w:rPr>
+        <w:t>der DDR, ein</w:t>
+      </w:r>
+      <w:r>
+        <w:rPr>
+          <w:rFonts w:cstheme="minorHAnsi"/>
+          <w:sz w:val="32"/>
+          <w:szCs w:val="32"/>
+        </w:rPr>
+        <w:t xml:space="preserve"> Land das zu diesem Zeitpunkt in Chaos liegt wieder Vertrauen in die Regierung und in das kommunistische System zu erwecken indem er </w:t>
+      </w:r>
+      <w:r>
+        <w:rPr>
+          <w:rFonts w:cstheme="minorHAnsi"/>
+          <w:sz w:val="32"/>
+          <w:szCs w:val="32"/>
+        </w:rPr>
+        <w:t xml:space="preserve">vor einem ausgewählten Publikum </w:t>
+      </w:r>
+      <w:r>
+        <w:rPr>
+          <w:rFonts w:cstheme="minorHAnsi"/>
+          <w:sz w:val="32"/>
+          <w:szCs w:val="32"/>
+        </w:rPr>
+        <w:t xml:space="preserve">über die verschiedenen Erfolge und </w:t>
+      </w:r>
+      <w:r>
+        <w:rPr>
+          <w:rFonts w:cstheme="minorHAnsi"/>
+          <w:sz w:val="32"/>
+          <w:szCs w:val="32"/>
+        </w:rPr>
+        <w:t>Errungenschaften spricht sowie mistrauen über die Westlichen Länder, ins besonders der BR</w:t>
+      </w:r>
+      <w:r>
+        <w:rPr>
+          <w:rFonts w:cstheme="minorHAnsi"/>
+          <w:sz w:val="32"/>
+          <w:szCs w:val="32"/>
+        </w:rPr>
+        <w:t>D</w:t>
+      </w:r>
+      <w:r>
+        <w:rPr>
+          <w:rFonts w:cstheme="minorHAnsi"/>
+          <w:sz w:val="32"/>
+          <w:szCs w:val="32"/>
+        </w:rPr>
+        <w:t xml:space="preserve"> zu verbreiten.</w:t>
       </w:r>
     </w:p>
     <w:sectPr>

--- a/Deutsch/Deutsch honecker inhaltsangabe.docx
+++ b/Deutsch/Deutsch honecker inhaltsangabe.docx
@@ -881,15 +881,7 @@
           <w:sz w:val="32"/>
           <w:szCs w:val="32"/>
         </w:rPr>
-        <w:t xml:space="preserve">Mit dieser Rede versucht Erich </w:t>
-      </w:r>
-      <w:r>
-        <w:rPr>
-          <w:rFonts w:cstheme="minorHAnsi"/>
-          <w:sz w:val="32"/>
-          <w:szCs w:val="32"/>
-        </w:rPr>
-        <w:t>Honecker</w:t>
+        <w:t>Mit dieser Rede versucht Erich Honecker</w:t>
       </w:r>
       <w:r>
         <w:rPr>
@@ -954,6 +946,252 @@
           <w:szCs w:val="32"/>
         </w:rPr>
         <w:t xml:space="preserve"> zu verbreiten.</w:t>
+      </w:r>
+    </w:p>
+    <w:p>
+      <w:pPr>
+        <w:rPr>
+          <w:rFonts w:cstheme="minorHAnsi"/>
+          <w:sz w:val="32"/>
+          <w:szCs w:val="32"/>
+        </w:rPr>
+      </w:pPr>
+    </w:p>
+    <w:p>
+      <w:pPr>
+        <w:rPr>
+          <w:rFonts w:cstheme="minorHAnsi"/>
+          <w:sz w:val="32"/>
+          <w:szCs w:val="32"/>
+        </w:rPr>
+      </w:pPr>
+    </w:p>
+    <w:p>
+      <w:pPr>
+        <w:rPr>
+          <w:rFonts w:cstheme="minorHAnsi"/>
+          <w:sz w:val="32"/>
+          <w:szCs w:val="32"/>
+        </w:rPr>
+      </w:pPr>
+    </w:p>
+    <w:p>
+      <w:pPr>
+        <w:rPr>
+          <w:rFonts w:cstheme="minorHAnsi"/>
+          <w:sz w:val="32"/>
+          <w:szCs w:val="32"/>
+        </w:rPr>
+      </w:pPr>
+      <w:r>
+        <w:rPr>
+          <w:rFonts w:cstheme="minorHAnsi"/>
+          <w:sz w:val="32"/>
+          <w:szCs w:val="32"/>
+        </w:rPr>
+        <w:t>z.4 „… der erste sozialistische staat auf deutschem boden, die deutsche demokratische Republik, gegründet.“ Einschub</w:t>
+      </w:r>
+    </w:p>
+    <w:p>
+      <w:pPr>
+        <w:rPr>
+          <w:rFonts w:cstheme="minorHAnsi"/>
+          <w:sz w:val="32"/>
+          <w:szCs w:val="32"/>
+        </w:rPr>
+      </w:pPr>
+      <w:r>
+        <w:rPr>
+          <w:rFonts w:cstheme="minorHAnsi"/>
+          <w:sz w:val="32"/>
+          <w:szCs w:val="32"/>
+        </w:rPr>
+        <w:t>z.7 identivizierung mit staat und bürger</w:t>
+      </w:r>
+    </w:p>
+    <w:p>
+      <w:pPr>
+        <w:rPr>
+          <w:rFonts w:cstheme="minorHAnsi"/>
+          <w:sz w:val="32"/>
+          <w:szCs w:val="32"/>
+        </w:rPr>
+      </w:pPr>
+      <w:r>
+        <w:rPr>
+          <w:rFonts w:cstheme="minorHAnsi"/>
+          <w:sz w:val="32"/>
+          <w:szCs w:val="32"/>
+        </w:rPr>
+        <w:t>z.9-19 identivizierung mit staat</w:t>
+      </w:r>
+    </w:p>
+    <w:p>
+      <w:pPr>
+        <w:rPr>
+          <w:rFonts w:cstheme="minorHAnsi"/>
+          <w:sz w:val="32"/>
+          <w:szCs w:val="32"/>
+        </w:rPr>
+      </w:pPr>
+      <w:r>
+        <w:rPr>
+          <w:rFonts w:cstheme="minorHAnsi"/>
+          <w:sz w:val="32"/>
+          <w:szCs w:val="32"/>
+        </w:rPr>
+        <w:t>z.</w:t>
+      </w:r>
+      <w:r>
+        <w:rPr>
+          <w:rFonts w:cstheme="minorHAnsi"/>
+          <w:sz w:val="32"/>
+          <w:szCs w:val="32"/>
+        </w:rPr>
+        <w:t>9 „zu den leistungsfähigsten Industrienationen“ Superlativ</w:t>
+      </w:r>
+    </w:p>
+    <w:p>
+      <w:pPr>
+        <w:rPr>
+          <w:rFonts w:cstheme="minorHAnsi"/>
+          <w:sz w:val="32"/>
+          <w:szCs w:val="32"/>
+        </w:rPr>
+      </w:pPr>
+      <w:r>
+        <w:rPr>
+          <w:rFonts w:cstheme="minorHAnsi"/>
+          <w:sz w:val="32"/>
+          <w:szCs w:val="32"/>
+        </w:rPr>
+        <w:t xml:space="preserve">z.15-16 </w:t>
+      </w:r>
+      <w:r>
+        <w:rPr>
+          <w:rFonts w:cstheme="minorHAnsi"/>
+          <w:sz w:val="32"/>
+          <w:szCs w:val="32"/>
+        </w:rPr>
+        <w:t>ellipse</w:t>
+      </w:r>
+    </w:p>
+    <w:p>
+      <w:pPr>
+        <w:rPr>
+          <w:rFonts w:cstheme="minorHAnsi"/>
+          <w:sz w:val="32"/>
+          <w:szCs w:val="32"/>
+        </w:rPr>
+      </w:pPr>
+      <w:r>
+        <w:rPr>
+          <w:rFonts w:cstheme="minorHAnsi"/>
+          <w:sz w:val="32"/>
+          <w:szCs w:val="32"/>
+        </w:rPr>
+        <w:t xml:space="preserve">z.13“aufgebaut“ </w:t>
+      </w:r>
+      <w:r>
+        <w:rPr>
+          <w:rFonts w:cstheme="minorHAnsi"/>
+          <w:sz w:val="32"/>
+          <w:szCs w:val="32"/>
+        </w:rPr>
+        <w:t>metapher</w:t>
+      </w:r>
+    </w:p>
+    <w:p>
+      <w:pPr>
+        <w:rPr>
+          <w:rFonts w:cstheme="minorHAnsi"/>
+          <w:sz w:val="32"/>
+          <w:szCs w:val="32"/>
+        </w:rPr>
+      </w:pPr>
+      <w:r>
+        <w:rPr>
+          <w:rFonts w:cstheme="minorHAnsi"/>
+          <w:sz w:val="32"/>
+          <w:szCs w:val="32"/>
+        </w:rPr>
+        <w:t>z.18 „Nichts, aber auch gar nichts wurde uns geschenkt…“ emphase</w:t>
+      </w:r>
+    </w:p>
+    <w:p>
+      <w:pPr>
+        <w:rPr>
+          <w:rFonts w:cstheme="minorHAnsi"/>
+          <w:sz w:val="32"/>
+          <w:szCs w:val="32"/>
+        </w:rPr>
+      </w:pPr>
+      <w:r>
+        <w:rPr>
+          <w:rFonts w:cstheme="minorHAnsi"/>
+          <w:sz w:val="32"/>
+          <w:szCs w:val="32"/>
+        </w:rPr>
+        <w:t>z.</w:t>
+      </w:r>
+      <w:r>
+        <w:rPr>
+          <w:rFonts w:cstheme="minorHAnsi"/>
+          <w:sz w:val="32"/>
+          <w:szCs w:val="32"/>
+        </w:rPr>
+        <w:t>20 „wie die sowjetunion, die uns befreit hat, wie die Volksreppublik China… … wie Volkispolen und die CSSR, wie den anderen sozialistischen Ländern“ vergleich</w:t>
+      </w:r>
+    </w:p>
+    <w:p>
+      <w:pPr>
+        <w:rPr>
+          <w:rFonts w:cstheme="minorHAnsi"/>
+          <w:sz w:val="32"/>
+          <w:szCs w:val="32"/>
+        </w:rPr>
+      </w:pPr>
+      <w:r>
+        <w:rPr>
+          <w:rFonts w:cstheme="minorHAnsi"/>
+          <w:sz w:val="32"/>
+          <w:szCs w:val="32"/>
+        </w:rPr>
+        <w:t>z.25-27 emphase</w:t>
+      </w:r>
+    </w:p>
+    <w:p>
+      <w:pPr>
+        <w:rPr>
+          <w:rFonts w:cstheme="minorHAnsi"/>
+          <w:sz w:val="32"/>
+          <w:szCs w:val="32"/>
+        </w:rPr>
+      </w:pPr>
+      <w:r>
+        <w:rPr>
+          <w:rFonts w:cstheme="minorHAnsi"/>
+          <w:sz w:val="32"/>
+          <w:szCs w:val="32"/>
+        </w:rPr>
+        <w:t>z.35 Aufzählung</w:t>
+      </w:r>
+    </w:p>
+    <w:p>
+      <w:pPr>
+        <w:rPr>
+          <w:rFonts w:cstheme="minorHAnsi"/>
+          <w:sz w:val="32"/>
+          <w:szCs w:val="32"/>
+        </w:rPr>
+      </w:pPr>
+      <w:r>
+        <w:rPr>
+          <w:rFonts w:cstheme="minorHAnsi"/>
+          <w:sz w:val="32"/>
+          <w:szCs w:val="32"/>
+        </w:rPr>
+        <w:t>z.</w:t>
       </w:r>
     </w:p>
     <w:sectPr>

--- a/Deutsch/Deutsch honecker inhaltsangabe.docx
+++ b/Deutsch/Deutsch honecker inhaltsangabe.docx
@@ -1,6 +1,6 @@
 
 <file path=word/document.xml><?xml version="1.0" encoding="utf-8"?>
-<w:document xmlns:wpc="http://schemas.microsoft.com/office/word/2010/wordprocessingCanvas" xmlns:cx="http://schemas.microsoft.com/office/drawing/2014/chartex" xmlns:cx1="http://schemas.microsoft.com/office/drawing/2015/9/8/chartex" xmlns:cx2="http://schemas.microsoft.com/office/drawing/2015/10/21/chartex" xmlns:cx3="http://schemas.microsoft.com/office/drawing/2016/5/9/chartex" xmlns:cx4="http://schemas.microsoft.com/office/drawing/2016/5/10/chartex" xmlns:cx5="http://schemas.microsoft.com/office/drawing/2016/5/11/chartex" xmlns:cx6="http://schemas.microsoft.com/office/drawing/2016/5/12/chartex" xmlns:cx7="http://schemas.microsoft.com/office/drawing/2016/5/13/chartex" xmlns:cx8="http://schemas.microsoft.com/office/drawing/2016/5/14/chartex" xmlns:mc="http://schemas.openxmlformats.org/markup-compatibility/2006" xmlns:aink="http://schemas.microsoft.com/office/drawing/2016/ink" xmlns:am3d="http://schemas.microsoft.com/office/drawing/2017/model3d" xmlns:o="urn:schemas-microsoft-com:office:office" xmlns:r="http://schemas.openxmlformats.org/officeDocument/2006/relationships" xmlns:m="http://schemas.openxmlformats.org/officeDocument/2006/math" xmlns:v="urn:schemas-microsoft-com:vml" xmlns:wp14="http://schemas.microsoft.com/office/word/2010/wordprocessingDrawing" xmlns:wp="http://schemas.openxmlformats.org/drawingml/2006/wordprocessingDrawing" xmlns:w10="urn:schemas-microsoft-com:office:word" xmlns:w="http://schemas.openxmlformats.org/wordprocessingml/2006/main" xmlns:w14="http://schemas.microsoft.com/office/word/2010/wordml" xmlns:w15="http://schemas.microsoft.com/office/word/2012/wordml" xmlns:w16cex="http://schemas.microsoft.com/office/word/2018/wordml/cex" xmlns:w16cid="http://schemas.microsoft.com/office/word/2016/wordml/cid" xmlns:w16="http://schemas.microsoft.com/office/word/2018/wordml" xmlns:w16sdtdh="http://schemas.microsoft.com/office/word/2020/wordml/sdtdatahash" xmlns:w16se="http://schemas.microsoft.com/office/word/2015/wordml/symex" xmlns:wpg="http://schemas.microsoft.com/office/word/2010/wordprocessingGroup" xmlns:wpi="http://schemas.microsoft.com/office/word/2010/wordprocessingInk" xmlns:wne="http://schemas.microsoft.com/office/word/2006/wordml" xmlns:wps="http://schemas.microsoft.com/office/word/2010/wordprocessingShape" mc:Ignorable="w14 w15 w16se w16cid w16 w16cex w16sdtdh wp14">
+<w:document xmlns:wpc="http://schemas.microsoft.com/office/word/2010/wordprocessingCanvas" xmlns:cx="http://schemas.microsoft.com/office/drawing/2014/chartex" xmlns:cx1="http://schemas.microsoft.com/office/drawing/2015/9/8/chartex" xmlns:cx2="http://schemas.microsoft.com/office/drawing/2015/10/21/chartex" xmlns:cx3="http://schemas.microsoft.com/office/drawing/2016/5/9/chartex" xmlns:cx4="http://schemas.microsoft.com/office/drawing/2016/5/10/chartex" xmlns:cx5="http://schemas.microsoft.com/office/drawing/2016/5/11/chartex" xmlns:cx6="http://schemas.microsoft.com/office/drawing/2016/5/12/chartex" xmlns:cx7="http://schemas.microsoft.com/office/drawing/2016/5/13/chartex" xmlns:cx8="http://schemas.microsoft.com/office/drawing/2016/5/14/chartex" xmlns:mc="http://schemas.openxmlformats.org/markup-compatibility/2006" xmlns:aink="http://schemas.microsoft.com/office/drawing/2016/ink" xmlns:am3d="http://schemas.microsoft.com/office/drawing/2017/model3d" xmlns:o="urn:schemas-microsoft-com:office:office" xmlns:oel="http://schemas.microsoft.com/office/2019/extlst" xmlns:r="http://schemas.openxmlformats.org/officeDocument/2006/relationships" xmlns:m="http://schemas.openxmlformats.org/officeDocument/2006/math" xmlns:v="urn:schemas-microsoft-com:vml" xmlns:wp14="http://schemas.microsoft.com/office/word/2010/wordprocessingDrawing" xmlns:wp="http://schemas.openxmlformats.org/drawingml/2006/wordprocessingDrawing" xmlns:w10="urn:schemas-microsoft-com:office:word" xmlns:w="http://schemas.openxmlformats.org/wordprocessingml/2006/main" xmlns:w14="http://schemas.microsoft.com/office/word/2010/wordml" xmlns:w15="http://schemas.microsoft.com/office/word/2012/wordml" xmlns:w16cex="http://schemas.microsoft.com/office/word/2018/wordml/cex" xmlns:w16cid="http://schemas.microsoft.com/office/word/2016/wordml/cid" xmlns:w16="http://schemas.microsoft.com/office/word/2018/wordml" xmlns:w16sdtdh="http://schemas.microsoft.com/office/word/2020/wordml/sdtdatahash" xmlns:w16se="http://schemas.microsoft.com/office/word/2015/wordml/symex" xmlns:wpg="http://schemas.microsoft.com/office/word/2010/wordprocessingGroup" xmlns:wpi="http://schemas.microsoft.com/office/word/2010/wordprocessingInk" xmlns:wne="http://schemas.microsoft.com/office/word/2006/wordml" xmlns:wps="http://schemas.microsoft.com/office/word/2010/wordprocessingShape" mc:Ignorable="w14 w15 w16se w16cid w16 w16cex w16sdtdh wp14">
   <w:body>
     <w:p>
       <w:pPr>
@@ -828,13 +828,15 @@
       <w:pPr>
         <w:rPr>
           <w:rFonts w:cstheme="minorHAnsi"/>
-          <w:sz w:val="32"/>
-          <w:szCs w:val="32"/>
-        </w:rPr>
-      </w:pPr>
-      <w:r>
-        <w:rPr>
-          <w:rFonts w:cstheme="minorHAnsi"/>
+          <w:color w:val="FF0000"/>
+          <w:sz w:val="32"/>
+          <w:szCs w:val="32"/>
+        </w:rPr>
+      </w:pPr>
+      <w:r>
+        <w:rPr>
+          <w:rFonts w:cstheme="minorHAnsi"/>
+          <w:color w:val="FF0000"/>
           <w:sz w:val="32"/>
           <w:szCs w:val="32"/>
         </w:rPr>
@@ -905,7 +907,41 @@
           <w:sz w:val="32"/>
           <w:szCs w:val="32"/>
         </w:rPr>
-        <w:t xml:space="preserve"> Land das zu diesem Zeitpunkt in Chaos liegt wieder Vertrauen in die Regierung und in das kommunistische System zu erwecken indem er </w:t>
+        <w:t xml:space="preserve"> </w:t>
+      </w:r>
+      <w:r>
+        <w:rPr>
+          <w:rFonts w:cstheme="minorHAnsi"/>
+          <w:sz w:val="32"/>
+          <w:szCs w:val="32"/>
+        </w:rPr>
+        <w:t xml:space="preserve">Land, </w:t>
+      </w:r>
+      <w:r>
+        <w:rPr>
+          <w:rFonts w:cstheme="minorHAnsi"/>
+          <w:sz w:val="32"/>
+          <w:szCs w:val="32"/>
+        </w:rPr>
+        <w:t xml:space="preserve">das zu diesem Zeitpunkt in Chaos </w:t>
+      </w:r>
+      <w:proofErr w:type="gramStart"/>
+      <w:r>
+        <w:rPr>
+          <w:rFonts w:cstheme="minorHAnsi"/>
+          <w:sz w:val="32"/>
+          <w:szCs w:val="32"/>
+        </w:rPr>
+        <w:t>liegt</w:t>
+      </w:r>
+      <w:proofErr w:type="gramEnd"/>
+      <w:r>
+        <w:rPr>
+          <w:rFonts w:cstheme="minorHAnsi"/>
+          <w:sz w:val="32"/>
+          <w:szCs w:val="32"/>
+        </w:rPr>
+        <w:t xml:space="preserve"> wieder Vertrauen in die Regierung und in das kommunistische System zu erwecken indem er </w:t>
       </w:r>
       <w:r>
         <w:rPr>
@@ -989,41 +1025,153 @@
           <w:sz w:val="32"/>
           <w:szCs w:val="32"/>
         </w:rPr>
-        <w:t>z.4 „… der erste sozialistische staat auf deutschem boden, die deutsche demokratische Republik, gegründet.“ Einschub</w:t>
-      </w:r>
-    </w:p>
-    <w:p>
-      <w:pPr>
-        <w:rPr>
-          <w:rFonts w:cstheme="minorHAnsi"/>
-          <w:sz w:val="32"/>
-          <w:szCs w:val="32"/>
-        </w:rPr>
-      </w:pPr>
-      <w:r>
-        <w:rPr>
-          <w:rFonts w:cstheme="minorHAnsi"/>
-          <w:sz w:val="32"/>
-          <w:szCs w:val="32"/>
-        </w:rPr>
-        <w:t>z.7 identivizierung mit staat und bürger</w:t>
-      </w:r>
-    </w:p>
-    <w:p>
-      <w:pPr>
-        <w:rPr>
-          <w:rFonts w:cstheme="minorHAnsi"/>
-          <w:sz w:val="32"/>
-          <w:szCs w:val="32"/>
-        </w:rPr>
-      </w:pPr>
-      <w:r>
-        <w:rPr>
-          <w:rFonts w:cstheme="minorHAnsi"/>
-          <w:sz w:val="32"/>
-          <w:szCs w:val="32"/>
-        </w:rPr>
-        <w:t>z.9-19 identivizierung mit staat</w:t>
+        <w:t xml:space="preserve">z.4 „… der erste sozialistische </w:t>
+      </w:r>
+      <w:r>
+        <w:rPr>
+          <w:rFonts w:cstheme="minorHAnsi"/>
+          <w:sz w:val="32"/>
+          <w:szCs w:val="32"/>
+        </w:rPr>
+        <w:t>Staat</w:t>
+      </w:r>
+      <w:r>
+        <w:rPr>
+          <w:rFonts w:cstheme="minorHAnsi"/>
+          <w:sz w:val="32"/>
+          <w:szCs w:val="32"/>
+        </w:rPr>
+        <w:t xml:space="preserve"> auf deutschem </w:t>
+      </w:r>
+      <w:r>
+        <w:rPr>
+          <w:rFonts w:cstheme="minorHAnsi"/>
+          <w:sz w:val="32"/>
+          <w:szCs w:val="32"/>
+        </w:rPr>
+        <w:t>Boden</w:t>
+      </w:r>
+      <w:r>
+        <w:rPr>
+          <w:rFonts w:cstheme="minorHAnsi"/>
+          <w:sz w:val="32"/>
+          <w:szCs w:val="32"/>
+        </w:rPr>
+        <w:t xml:space="preserve">, die </w:t>
+      </w:r>
+      <w:r>
+        <w:rPr>
+          <w:rFonts w:cstheme="minorHAnsi"/>
+          <w:sz w:val="32"/>
+          <w:szCs w:val="32"/>
+        </w:rPr>
+        <w:t>Deutsche</w:t>
+      </w:r>
+      <w:r>
+        <w:rPr>
+          <w:rFonts w:cstheme="minorHAnsi"/>
+          <w:sz w:val="32"/>
+          <w:szCs w:val="32"/>
+        </w:rPr>
+        <w:t xml:space="preserve"> demokratische Republik, gegründet.“ Einschub</w:t>
+      </w:r>
+    </w:p>
+    <w:p>
+      <w:pPr>
+        <w:rPr>
+          <w:rFonts w:cstheme="minorHAnsi"/>
+          <w:sz w:val="32"/>
+          <w:szCs w:val="32"/>
+        </w:rPr>
+      </w:pPr>
+      <w:r>
+        <w:rPr>
+          <w:rFonts w:cstheme="minorHAnsi"/>
+          <w:sz w:val="32"/>
+          <w:szCs w:val="32"/>
+        </w:rPr>
+        <w:t xml:space="preserve">z.7 </w:t>
+      </w:r>
+      <w:r>
+        <w:rPr>
+          <w:rFonts w:cstheme="minorHAnsi"/>
+          <w:sz w:val="32"/>
+          <w:szCs w:val="32"/>
+        </w:rPr>
+        <w:t>Identifizierung</w:t>
+      </w:r>
+      <w:r>
+        <w:rPr>
+          <w:rFonts w:cstheme="minorHAnsi"/>
+          <w:sz w:val="32"/>
+          <w:szCs w:val="32"/>
+        </w:rPr>
+        <w:t xml:space="preserve"> mit </w:t>
+      </w:r>
+      <w:r>
+        <w:rPr>
+          <w:rFonts w:cstheme="minorHAnsi"/>
+          <w:sz w:val="32"/>
+          <w:szCs w:val="32"/>
+        </w:rPr>
+        <w:t>Staat</w:t>
+      </w:r>
+      <w:r>
+        <w:rPr>
+          <w:rFonts w:cstheme="minorHAnsi"/>
+          <w:sz w:val="32"/>
+          <w:szCs w:val="32"/>
+        </w:rPr>
+        <w:t xml:space="preserve"> und </w:t>
+      </w:r>
+      <w:r>
+        <w:rPr>
+          <w:rFonts w:cstheme="minorHAnsi"/>
+          <w:sz w:val="32"/>
+          <w:szCs w:val="32"/>
+        </w:rPr>
+        <w:t>Bürger</w:t>
+      </w:r>
+    </w:p>
+    <w:p>
+      <w:pPr>
+        <w:rPr>
+          <w:rFonts w:cstheme="minorHAnsi"/>
+          <w:sz w:val="32"/>
+          <w:szCs w:val="32"/>
+        </w:rPr>
+      </w:pPr>
+      <w:r>
+        <w:rPr>
+          <w:rFonts w:cstheme="minorHAnsi"/>
+          <w:sz w:val="32"/>
+          <w:szCs w:val="32"/>
+        </w:rPr>
+        <w:t xml:space="preserve">z.9-19 </w:t>
+      </w:r>
+      <w:r>
+        <w:rPr>
+          <w:rFonts w:cstheme="minorHAnsi"/>
+          <w:sz w:val="32"/>
+          <w:szCs w:val="32"/>
+        </w:rPr>
+        <w:t>Identifizierung</w:t>
+      </w:r>
+      <w:r>
+        <w:rPr>
+          <w:rFonts w:cstheme="minorHAnsi"/>
+          <w:sz w:val="32"/>
+          <w:szCs w:val="32"/>
+        </w:rPr>
+        <w:t xml:space="preserve"> mit </w:t>
+      </w:r>
+      <w:r>
+        <w:rPr>
+          <w:rFonts w:cstheme="minorHAnsi"/>
+          <w:sz w:val="32"/>
+          <w:szCs w:val="32"/>
+        </w:rPr>
+        <w:t>Staat</w:t>
       </w:r>
     </w:p>
     <w:p>
@@ -1073,7 +1221,7 @@
           <w:sz w:val="32"/>
           <w:szCs w:val="32"/>
         </w:rPr>
-        <w:t>ellipse</w:t>
+        <w:t>Ellipse</w:t>
       </w:r>
     </w:p>
     <w:p>
@@ -1098,24 +1246,32 @@
           <w:sz w:val="32"/>
           <w:szCs w:val="32"/>
         </w:rPr>
-        <w:t>metapher</w:t>
-      </w:r>
-    </w:p>
-    <w:p>
-      <w:pPr>
-        <w:rPr>
-          <w:rFonts w:cstheme="minorHAnsi"/>
-          <w:sz w:val="32"/>
-          <w:szCs w:val="32"/>
-        </w:rPr>
-      </w:pPr>
-      <w:r>
-        <w:rPr>
-          <w:rFonts w:cstheme="minorHAnsi"/>
-          <w:sz w:val="32"/>
-          <w:szCs w:val="32"/>
-        </w:rPr>
-        <w:t>z.18 „Nichts, aber auch gar nichts wurde uns geschenkt…“ emphase</w:t>
+        <w:t>Metapher</w:t>
+      </w:r>
+    </w:p>
+    <w:p>
+      <w:pPr>
+        <w:rPr>
+          <w:rFonts w:cstheme="minorHAnsi"/>
+          <w:sz w:val="32"/>
+          <w:szCs w:val="32"/>
+        </w:rPr>
+      </w:pPr>
+      <w:r>
+        <w:rPr>
+          <w:rFonts w:cstheme="minorHAnsi"/>
+          <w:sz w:val="32"/>
+          <w:szCs w:val="32"/>
+        </w:rPr>
+        <w:t xml:space="preserve">z.18 „Nichts, aber auch gar nichts wurde uns geschenkt…“ </w:t>
+      </w:r>
+      <w:r>
+        <w:rPr>
+          <w:rFonts w:cstheme="minorHAnsi"/>
+          <w:sz w:val="32"/>
+          <w:szCs w:val="32"/>
+        </w:rPr>
+        <w:t>Emphase</w:t>
       </w:r>
     </w:p>
     <w:p>
@@ -1140,24 +1296,64 @@
           <w:sz w:val="32"/>
           <w:szCs w:val="32"/>
         </w:rPr>
-        <w:t>20 „wie die sowjetunion, die uns befreit hat, wie die Volksreppublik China… … wie Volkispolen und die CSSR, wie den anderen sozialistischen Ländern“ vergleich</w:t>
-      </w:r>
-    </w:p>
-    <w:p>
-      <w:pPr>
-        <w:rPr>
-          <w:rFonts w:cstheme="minorHAnsi"/>
-          <w:sz w:val="32"/>
-          <w:szCs w:val="32"/>
-        </w:rPr>
-      </w:pPr>
-      <w:r>
-        <w:rPr>
-          <w:rFonts w:cstheme="minorHAnsi"/>
-          <w:sz w:val="32"/>
-          <w:szCs w:val="32"/>
-        </w:rPr>
-        <w:t>z.25-27 emphase</w:t>
+        <w:t xml:space="preserve">20 „wie die </w:t>
+      </w:r>
+      <w:r>
+        <w:rPr>
+          <w:rFonts w:cstheme="minorHAnsi"/>
+          <w:sz w:val="32"/>
+          <w:szCs w:val="32"/>
+        </w:rPr>
+        <w:t>Sowjetunion</w:t>
+      </w:r>
+      <w:r>
+        <w:rPr>
+          <w:rFonts w:cstheme="minorHAnsi"/>
+          <w:sz w:val="32"/>
+          <w:szCs w:val="32"/>
+        </w:rPr>
+        <w:t xml:space="preserve">, die uns befreit hat, wie die </w:t>
+      </w:r>
+      <w:r>
+        <w:rPr>
+          <w:rFonts w:cstheme="minorHAnsi"/>
+          <w:sz w:val="32"/>
+          <w:szCs w:val="32"/>
+        </w:rPr>
+        <w:t>Volksrepublik</w:t>
+      </w:r>
+      <w:r>
+        <w:rPr>
+          <w:rFonts w:cstheme="minorHAnsi"/>
+          <w:sz w:val="32"/>
+          <w:szCs w:val="32"/>
+        </w:rPr>
+        <w:t xml:space="preserve"> China… … wie Volkspolen und die CSSR, wie den anderen sozialistischen Ländern“ vergleich</w:t>
+      </w:r>
+    </w:p>
+    <w:p>
+      <w:pPr>
+        <w:rPr>
+          <w:rFonts w:cstheme="minorHAnsi"/>
+          <w:sz w:val="32"/>
+          <w:szCs w:val="32"/>
+        </w:rPr>
+      </w:pPr>
+      <w:r>
+        <w:rPr>
+          <w:rFonts w:cstheme="minorHAnsi"/>
+          <w:sz w:val="32"/>
+          <w:szCs w:val="32"/>
+        </w:rPr>
+        <w:t xml:space="preserve">z.25-27 </w:t>
+      </w:r>
+      <w:r>
+        <w:rPr>
+          <w:rFonts w:cstheme="minorHAnsi"/>
+          <w:sz w:val="32"/>
+          <w:szCs w:val="32"/>
+        </w:rPr>
+        <w:t>Emphase</w:t>
       </w:r>
     </w:p>
     <w:p>
@@ -1193,6 +1389,680 @@
         </w:rPr>
         <w:t>z.</w:t>
       </w:r>
+      <w:r>
+        <w:rPr>
+          <w:rFonts w:cstheme="minorHAnsi"/>
+          <w:sz w:val="32"/>
+          <w:szCs w:val="32"/>
+        </w:rPr>
+        <w:t xml:space="preserve">41 Metapher </w:t>
+      </w:r>
+    </w:p>
+    <w:p>
+      <w:pPr>
+        <w:rPr>
+          <w:rFonts w:cstheme="minorHAnsi"/>
+          <w:sz w:val="32"/>
+          <w:szCs w:val="32"/>
+        </w:rPr>
+      </w:pPr>
+      <w:r>
+        <w:rPr>
+          <w:rFonts w:cstheme="minorHAnsi"/>
+          <w:sz w:val="32"/>
+          <w:szCs w:val="32"/>
+        </w:rPr>
+        <w:lastRenderedPageBreak/>
+        <w:t>z.43. Superlativ</w:t>
+      </w:r>
+    </w:p>
+    <w:p>
+      <w:pPr>
+        <w:rPr>
+          <w:rFonts w:cstheme="minorHAnsi"/>
+          <w:sz w:val="32"/>
+          <w:szCs w:val="32"/>
+        </w:rPr>
+      </w:pPr>
+      <w:r>
+        <w:rPr>
+          <w:rFonts w:cstheme="minorHAnsi"/>
+          <w:sz w:val="32"/>
+          <w:szCs w:val="32"/>
+        </w:rPr>
+        <w:t>z.42- hypotaktischer Satz, rhetorische frage</w:t>
+      </w:r>
+    </w:p>
+    <w:p>
+      <w:pPr>
+        <w:rPr>
+          <w:rFonts w:cstheme="minorHAnsi"/>
+          <w:sz w:val="32"/>
+          <w:szCs w:val="32"/>
+        </w:rPr>
+      </w:pPr>
+      <w:r>
+        <w:rPr>
+          <w:rFonts w:cstheme="minorHAnsi"/>
+          <w:sz w:val="32"/>
+          <w:szCs w:val="32"/>
+        </w:rPr>
+        <w:t>z.45 Metapher</w:t>
+      </w:r>
+    </w:p>
+    <w:p>
+      <w:pPr>
+        <w:rPr>
+          <w:rFonts w:cstheme="minorHAnsi"/>
+          <w:sz w:val="32"/>
+          <w:szCs w:val="32"/>
+        </w:rPr>
+      </w:pPr>
+      <w:r>
+        <w:rPr>
+          <w:rFonts w:cstheme="minorHAnsi"/>
+          <w:sz w:val="32"/>
+          <w:szCs w:val="32"/>
+        </w:rPr>
+        <w:t xml:space="preserve">z.61-63 </w:t>
+      </w:r>
+      <w:r>
+        <w:rPr>
+          <w:rFonts w:cstheme="minorHAnsi"/>
+          <w:sz w:val="32"/>
+          <w:szCs w:val="32"/>
+        </w:rPr>
+        <w:t>Ansprache</w:t>
+      </w:r>
+    </w:p>
+    <w:p>
+      <w:pPr>
+        <w:rPr>
+          <w:rFonts w:cstheme="minorHAnsi"/>
+          <w:sz w:val="32"/>
+          <w:szCs w:val="32"/>
+        </w:rPr>
+      </w:pPr>
+    </w:p>
+    <w:p>
+      <w:pPr>
+        <w:rPr>
+          <w:rFonts w:cstheme="minorHAnsi"/>
+          <w:sz w:val="32"/>
+          <w:szCs w:val="32"/>
+        </w:rPr>
+      </w:pPr>
+    </w:p>
+    <w:p>
+      <w:pPr>
+        <w:rPr>
+          <w:rFonts w:cstheme="minorHAnsi"/>
+          <w:sz w:val="32"/>
+          <w:szCs w:val="32"/>
+        </w:rPr>
+      </w:pPr>
+      <w:r>
+        <w:rPr>
+          <w:rFonts w:cstheme="minorHAnsi"/>
+          <w:sz w:val="32"/>
+          <w:szCs w:val="32"/>
+        </w:rPr>
+        <w:t>Analyze sprachlicher mittel:</w:t>
+      </w:r>
+    </w:p>
+    <w:p>
+      <w:pPr>
+        <w:rPr>
+          <w:rFonts w:cstheme="minorHAnsi"/>
+          <w:sz w:val="32"/>
+          <w:szCs w:val="32"/>
+        </w:rPr>
+      </w:pPr>
+      <w:r>
+        <w:rPr>
+          <w:rFonts w:cstheme="minorHAnsi"/>
+          <w:sz w:val="32"/>
+          <w:szCs w:val="32"/>
+        </w:rPr>
+        <w:t xml:space="preserve">Direkt am Anfang </w:t>
+      </w:r>
+      <w:r>
+        <w:rPr>
+          <w:rFonts w:cstheme="minorHAnsi"/>
+          <w:sz w:val="32"/>
+          <w:szCs w:val="32"/>
+        </w:rPr>
+        <w:t xml:space="preserve">in Z.4 </w:t>
+      </w:r>
+      <w:r>
+        <w:rPr>
+          <w:rFonts w:cstheme="minorHAnsi"/>
+          <w:sz w:val="32"/>
+          <w:szCs w:val="32"/>
+        </w:rPr>
+        <w:t xml:space="preserve">benutzt </w:t>
+      </w:r>
+      <w:r>
+        <w:rPr>
+          <w:rFonts w:cstheme="minorHAnsi"/>
+          <w:sz w:val="32"/>
+          <w:szCs w:val="32"/>
+        </w:rPr>
+        <w:t>Herr Honecker</w:t>
+      </w:r>
+      <w:r>
+        <w:rPr>
+          <w:rFonts w:cstheme="minorHAnsi"/>
+          <w:sz w:val="32"/>
+          <w:szCs w:val="32"/>
+        </w:rPr>
+        <w:t xml:space="preserve"> einen Einschub „… der erste sozialistische Staat auf deutschem Boden, die Deutsche demokratische Republik, gegründet.“ Um</w:t>
+      </w:r>
+      <w:r>
+        <w:rPr>
+          <w:rFonts w:cstheme="minorHAnsi"/>
+          <w:sz w:val="32"/>
+          <w:szCs w:val="32"/>
+        </w:rPr>
+        <w:t xml:space="preserve"> …</w:t>
+      </w:r>
+      <w:r>
+        <w:rPr>
+          <w:rFonts w:cstheme="minorHAnsi"/>
+          <w:sz w:val="32"/>
+          <w:szCs w:val="32"/>
+        </w:rPr>
+        <w:t>(umschreiben)</w:t>
+      </w:r>
+    </w:p>
+    <w:p>
+      <w:pPr>
+        <w:rPr>
+          <w:rFonts w:cstheme="minorHAnsi"/>
+          <w:sz w:val="32"/>
+          <w:szCs w:val="32"/>
+        </w:rPr>
+      </w:pPr>
+      <w:r>
+        <w:rPr>
+          <w:rFonts w:cstheme="minorHAnsi"/>
+          <w:sz w:val="32"/>
+          <w:szCs w:val="32"/>
+        </w:rPr>
+        <w:t>Hier nach</w:t>
+      </w:r>
+      <w:r>
+        <w:rPr>
+          <w:rFonts w:cstheme="minorHAnsi"/>
+          <w:sz w:val="32"/>
+          <w:szCs w:val="32"/>
+        </w:rPr>
+        <w:t xml:space="preserve"> in Z.7</w:t>
+      </w:r>
+      <w:r>
+        <w:rPr>
+          <w:rFonts w:cstheme="minorHAnsi"/>
+          <w:sz w:val="32"/>
+          <w:szCs w:val="32"/>
+        </w:rPr>
+        <w:t xml:space="preserve"> </w:t>
+      </w:r>
+      <w:r>
+        <w:rPr>
+          <w:rFonts w:cstheme="minorHAnsi"/>
+          <w:sz w:val="32"/>
+          <w:szCs w:val="32"/>
+        </w:rPr>
+        <w:t>identifiziert</w:t>
+      </w:r>
+      <w:r>
+        <w:rPr>
+          <w:rFonts w:cstheme="minorHAnsi"/>
+          <w:sz w:val="32"/>
+          <w:szCs w:val="32"/>
+        </w:rPr>
+        <w:t xml:space="preserve"> er sich mit Staat und Bürger indem er </w:t>
+      </w:r>
+      <w:r>
+        <w:rPr>
+          <w:rFonts w:cstheme="minorHAnsi"/>
+          <w:sz w:val="32"/>
+          <w:szCs w:val="32"/>
+        </w:rPr>
+        <w:t>„.</w:t>
+      </w:r>
+      <w:r>
+        <w:rPr>
+          <w:rFonts w:cstheme="minorHAnsi"/>
+          <w:sz w:val="32"/>
+          <w:szCs w:val="32"/>
+        </w:rPr>
+        <w:t>.. in denen die Arbeiter und Bauern im Bunde mit der Intelligenz und allen Werktätigen im wahrsten Sinne des Wortes ihre Macht errichteten“ sagt.</w:t>
+      </w:r>
+    </w:p>
+    <w:p>
+      <w:pPr>
+        <w:rPr>
+          <w:rFonts w:cstheme="minorHAnsi"/>
+          <w:sz w:val="32"/>
+          <w:szCs w:val="32"/>
+        </w:rPr>
+      </w:pPr>
+      <w:r>
+        <w:rPr>
+          <w:rFonts w:cstheme="minorHAnsi"/>
+          <w:sz w:val="32"/>
+          <w:szCs w:val="32"/>
+        </w:rPr>
+        <w:t>Daraufhin geht er noch weiter auch die Identifizierung mit Staat</w:t>
+      </w:r>
+      <w:r>
+        <w:rPr>
+          <w:rFonts w:cstheme="minorHAnsi"/>
+          <w:sz w:val="32"/>
+          <w:szCs w:val="32"/>
+        </w:rPr>
+        <w:t xml:space="preserve"> von Z.9-19</w:t>
+      </w:r>
+      <w:r>
+        <w:rPr>
+          <w:rFonts w:cstheme="minorHAnsi"/>
+          <w:sz w:val="32"/>
+          <w:szCs w:val="32"/>
+        </w:rPr>
+        <w:t xml:space="preserve"> </w:t>
+      </w:r>
+      <w:r>
+        <w:rPr>
+          <w:rFonts w:cstheme="minorHAnsi"/>
+          <w:sz w:val="32"/>
+          <w:szCs w:val="32"/>
+        </w:rPr>
+        <w:t>ein,</w:t>
+      </w:r>
+      <w:r>
+        <w:rPr>
+          <w:rFonts w:cstheme="minorHAnsi"/>
+          <w:sz w:val="32"/>
+          <w:szCs w:val="32"/>
+        </w:rPr>
+        <w:t xml:space="preserve"> indem er viele der Errungenschaften der DDR aufliste</w:t>
+      </w:r>
+      <w:r>
+        <w:rPr>
+          <w:rFonts w:cstheme="minorHAnsi"/>
+          <w:sz w:val="32"/>
+          <w:szCs w:val="32"/>
+        </w:rPr>
+        <w:t>t.</w:t>
+      </w:r>
+    </w:p>
+    <w:p>
+      <w:pPr>
+        <w:rPr>
+          <w:rFonts w:cstheme="minorHAnsi"/>
+          <w:sz w:val="32"/>
+          <w:szCs w:val="32"/>
+        </w:rPr>
+      </w:pPr>
+      <w:r>
+        <w:rPr>
+          <w:rFonts w:cstheme="minorHAnsi"/>
+          <w:sz w:val="32"/>
+          <w:szCs w:val="32"/>
+        </w:rPr>
+        <w:t xml:space="preserve">In diesem </w:t>
+      </w:r>
+      <w:r>
+        <w:rPr>
+          <w:rFonts w:cstheme="minorHAnsi"/>
+          <w:sz w:val="32"/>
+          <w:szCs w:val="32"/>
+        </w:rPr>
+        <w:t>Absatz</w:t>
+      </w:r>
+      <w:r>
+        <w:rPr>
+          <w:rFonts w:cstheme="minorHAnsi"/>
+          <w:sz w:val="32"/>
+          <w:szCs w:val="32"/>
+        </w:rPr>
+        <w:t xml:space="preserve"> benutzet Erich Honecker viele verschiedene sprachliche mittle, wie z.B. am Anfang in Z.9 </w:t>
+      </w:r>
+      <w:r>
+        <w:rPr>
+          <w:rFonts w:cstheme="minorHAnsi"/>
+          <w:sz w:val="32"/>
+          <w:szCs w:val="32"/>
+        </w:rPr>
+        <w:t>„Unsere Republik gehört heute zu den zehn leistungsfähigsten Industrienationen der Welt, …</w:t>
+      </w:r>
+      <w:r>
+        <w:rPr>
+          <w:rFonts w:cstheme="minorHAnsi"/>
+          <w:sz w:val="32"/>
+          <w:szCs w:val="32"/>
+        </w:rPr>
+        <w:t>“</w:t>
+      </w:r>
+      <w:r>
+        <w:rPr>
+          <w:rFonts w:cstheme="minorHAnsi"/>
+          <w:sz w:val="32"/>
+          <w:szCs w:val="32"/>
+        </w:rPr>
+        <w:t>.</w:t>
+      </w:r>
+    </w:p>
+    <w:p>
+      <w:pPr>
+        <w:rPr>
+          <w:rFonts w:cstheme="minorHAnsi"/>
+          <w:sz w:val="32"/>
+          <w:szCs w:val="32"/>
+        </w:rPr>
+      </w:pPr>
+      <w:r>
+        <w:rPr>
+          <w:rFonts w:cstheme="minorHAnsi"/>
+          <w:sz w:val="32"/>
+          <w:szCs w:val="32"/>
+        </w:rPr>
+        <w:t xml:space="preserve">Als nächstes wir auch eine Metapher in z.13 verwendet „… </w:t>
+      </w:r>
+      <w:r>
+        <w:rPr>
+          <w:rFonts w:cstheme="minorHAnsi"/>
+          <w:sz w:val="32"/>
+          <w:szCs w:val="32"/>
+        </w:rPr>
+        <w:t>die in harter Arbeit ihren Arbeiter-und-Bauern-Staat aufgebaut haben, …</w:t>
+      </w:r>
+      <w:r>
+        <w:rPr>
+          <w:rFonts w:cstheme="minorHAnsi"/>
+          <w:sz w:val="32"/>
+          <w:szCs w:val="32"/>
+        </w:rPr>
+        <w:t>“</w:t>
+      </w:r>
+      <w:r>
+        <w:rPr>
+          <w:rFonts w:cstheme="minorHAnsi"/>
+          <w:sz w:val="32"/>
+          <w:szCs w:val="32"/>
+        </w:rPr>
+        <w:t xml:space="preserve"> um dem Volk nochmal vor Augen zu </w:t>
+      </w:r>
+      <w:r>
+        <w:rPr>
+          <w:rFonts w:cstheme="minorHAnsi"/>
+          <w:sz w:val="32"/>
+          <w:szCs w:val="32"/>
+        </w:rPr>
+        <w:t>führen,</w:t>
+      </w:r>
+      <w:r>
+        <w:rPr>
+          <w:rFonts w:cstheme="minorHAnsi"/>
+          <w:sz w:val="32"/>
+          <w:szCs w:val="32"/>
+        </w:rPr>
+        <w:t xml:space="preserve"> </w:t>
+      </w:r>
+      <w:r>
+        <w:rPr>
+          <w:rFonts w:cstheme="minorHAnsi"/>
+          <w:sz w:val="32"/>
+          <w:szCs w:val="32"/>
+        </w:rPr>
+        <w:t>dass</w:t>
+      </w:r>
+      <w:r>
+        <w:rPr>
+          <w:rFonts w:cstheme="minorHAnsi"/>
+          <w:sz w:val="32"/>
+          <w:szCs w:val="32"/>
+        </w:rPr>
+        <w:t xml:space="preserve"> sie denn Staat </w:t>
+      </w:r>
+      <w:proofErr w:type="gramStart"/>
+      <w:r>
+        <w:rPr>
+          <w:rFonts w:cstheme="minorHAnsi"/>
+          <w:sz w:val="32"/>
+          <w:szCs w:val="32"/>
+        </w:rPr>
+        <w:t>selber</w:t>
+      </w:r>
+      <w:proofErr w:type="gramEnd"/>
+      <w:r>
+        <w:rPr>
+          <w:rFonts w:cstheme="minorHAnsi"/>
+          <w:sz w:val="32"/>
+          <w:szCs w:val="32"/>
+        </w:rPr>
+        <w:t xml:space="preserve"> aufgebaut haben.</w:t>
+      </w:r>
+    </w:p>
+    <w:p>
+      <w:pPr>
+        <w:rPr>
+          <w:rFonts w:cstheme="minorHAnsi"/>
+          <w:sz w:val="32"/>
+          <w:szCs w:val="32"/>
+        </w:rPr>
+      </w:pPr>
+      <w:r>
+        <w:rPr>
+          <w:rFonts w:cstheme="minorHAnsi"/>
+          <w:sz w:val="32"/>
+          <w:szCs w:val="32"/>
+        </w:rPr>
+        <w:t xml:space="preserve">Genau </w:t>
+      </w:r>
+      <w:r>
+        <w:rPr>
+          <w:rFonts w:cstheme="minorHAnsi"/>
+          <w:sz w:val="32"/>
+          <w:szCs w:val="32"/>
+        </w:rPr>
+        <w:t>dasselbe</w:t>
+      </w:r>
+      <w:r>
+        <w:rPr>
+          <w:rFonts w:cstheme="minorHAnsi"/>
+          <w:sz w:val="32"/>
+          <w:szCs w:val="32"/>
+        </w:rPr>
+        <w:t xml:space="preserve"> wurde in z.18 </w:t>
+      </w:r>
+      <w:r>
+        <w:rPr>
+          <w:rFonts w:cstheme="minorHAnsi"/>
+          <w:sz w:val="32"/>
+          <w:szCs w:val="32"/>
+        </w:rPr>
+        <w:t xml:space="preserve">mit einer Emphase </w:t>
+      </w:r>
+      <w:r>
+        <w:rPr>
+          <w:rFonts w:cstheme="minorHAnsi"/>
+          <w:sz w:val="32"/>
+          <w:szCs w:val="32"/>
+        </w:rPr>
+        <w:t>gemacht,</w:t>
+      </w:r>
+      <w:r>
+        <w:rPr>
+          <w:rFonts w:cstheme="minorHAnsi"/>
+          <w:sz w:val="32"/>
+          <w:szCs w:val="32"/>
+        </w:rPr>
+        <w:t xml:space="preserve"> um </w:t>
+      </w:r>
+      <w:r>
+        <w:rPr>
+          <w:rFonts w:cstheme="minorHAnsi"/>
+          <w:sz w:val="32"/>
+          <w:szCs w:val="32"/>
+        </w:rPr>
+        <w:t>den Bürgern</w:t>
+      </w:r>
+      <w:r>
+        <w:rPr>
+          <w:rFonts w:cstheme="minorHAnsi"/>
+          <w:sz w:val="32"/>
+          <w:szCs w:val="32"/>
+        </w:rPr>
+        <w:t xml:space="preserve"> zu sagen das es deren harte Arbeit war das denn Staat aufgebaut hat „</w:t>
+      </w:r>
+      <w:r>
+        <w:rPr>
+          <w:rFonts w:cstheme="minorHAnsi"/>
+          <w:sz w:val="32"/>
+          <w:szCs w:val="32"/>
+        </w:rPr>
+        <w:t>Nichts, aber auch gar nichts wurde uns geschenkt…“</w:t>
+      </w:r>
+      <w:r>
+        <w:rPr>
+          <w:rFonts w:cstheme="minorHAnsi"/>
+          <w:sz w:val="32"/>
+          <w:szCs w:val="32"/>
+        </w:rPr>
+        <w:t>.</w:t>
+      </w:r>
+    </w:p>
+    <w:p>
+      <w:pPr>
+        <w:rPr>
+          <w:rFonts w:cstheme="minorHAnsi"/>
+          <w:sz w:val="32"/>
+          <w:szCs w:val="32"/>
+        </w:rPr>
+      </w:pPr>
+      <w:r>
+        <w:rPr>
+          <w:rFonts w:cstheme="minorHAnsi"/>
+          <w:sz w:val="32"/>
+          <w:szCs w:val="32"/>
+        </w:rPr>
+        <w:lastRenderedPageBreak/>
+        <w:t>Nach dem Absatz vergleicht der Redner in z.20-</w:t>
+      </w:r>
+      <w:r>
+        <w:rPr>
+          <w:rFonts w:cstheme="minorHAnsi"/>
+          <w:sz w:val="32"/>
+          <w:szCs w:val="32"/>
+        </w:rPr>
+        <w:t xml:space="preserve">24 </w:t>
+      </w:r>
+      <w:r>
+        <w:rPr>
+          <w:rFonts w:cstheme="minorHAnsi"/>
+          <w:sz w:val="32"/>
+          <w:szCs w:val="32"/>
+        </w:rPr>
+        <w:t>die DDR mit anderen sozialistischen Ländern wie auf erfolgreich waren um wieder eine glauben in die Idee der DDR ein zuführen. (Umschreiben) „wie die Sowjetunion, die uns befreit hat, wie die Volksrepublik China… … wie Volkspolen und die CSSR, wie den anderen sozialistischen Ländern“</w:t>
+      </w:r>
+      <w:r>
+        <w:rPr>
+          <w:rFonts w:cstheme="minorHAnsi"/>
+          <w:sz w:val="32"/>
+          <w:szCs w:val="32"/>
+        </w:rPr>
+        <w:t>.</w:t>
+      </w:r>
+    </w:p>
+    <w:p>
+      <w:pPr>
+        <w:rPr>
+          <w:rFonts w:cstheme="minorHAnsi"/>
+          <w:sz w:val="32"/>
+          <w:szCs w:val="32"/>
+        </w:rPr>
+      </w:pPr>
+      <w:r>
+        <w:rPr>
+          <w:rFonts w:cstheme="minorHAnsi"/>
+          <w:sz w:val="32"/>
+          <w:szCs w:val="32"/>
+        </w:rPr>
+        <w:t xml:space="preserve">Als nächstes wird in Zeile 25-27 eine Emphase benutzt um nochmal zu unterstreichen was die DDR in den letzten 40 Jahren </w:t>
+      </w:r>
+      <w:proofErr w:type="spellStart"/>
+      <w:r>
+        <w:rPr>
+          <w:rFonts w:cstheme="minorHAnsi"/>
+          <w:sz w:val="32"/>
+          <w:szCs w:val="32"/>
+        </w:rPr>
+        <w:t>geschaft</w:t>
+      </w:r>
+      <w:proofErr w:type="spellEnd"/>
+      <w:r>
+        <w:rPr>
+          <w:rFonts w:cstheme="minorHAnsi"/>
+          <w:sz w:val="32"/>
+          <w:szCs w:val="32"/>
+        </w:rPr>
+        <w:t xml:space="preserve"> hat</w:t>
+      </w:r>
+      <w:r>
+        <w:rPr>
+          <w:rFonts w:cstheme="minorHAnsi"/>
+          <w:sz w:val="32"/>
+          <w:szCs w:val="32"/>
+        </w:rPr>
+        <w:t xml:space="preserve"> </w:t>
+      </w:r>
+      <w:proofErr w:type="gramStart"/>
+      <w:r>
+        <w:rPr>
+          <w:rFonts w:cstheme="minorHAnsi"/>
+          <w:sz w:val="32"/>
+          <w:szCs w:val="32"/>
+        </w:rPr>
+        <w:t>„..</w:t>
+      </w:r>
+      <w:proofErr w:type="gramEnd"/>
+      <w:r>
+        <w:rPr>
+          <w:rFonts w:cstheme="minorHAnsi"/>
+          <w:sz w:val="32"/>
+          <w:szCs w:val="32"/>
+        </w:rPr>
+        <w:t xml:space="preserve"> das waren 40 Jahre heroische Arbeit, 40 Jahre erfolgreicher Kampf für den Aufstieg unserer sozialistischen Republik, für das Wohl des Volkes. Auch weiterhin wird das so sein.“.</w:t>
+      </w:r>
+    </w:p>
+    <w:p>
+      <w:pPr>
+        <w:rPr>
+          <w:rFonts w:cstheme="minorHAnsi"/>
+          <w:sz w:val="32"/>
+          <w:szCs w:val="32"/>
+        </w:rPr>
+      </w:pPr>
+    </w:p>
+    <w:p>
+      <w:pPr>
+        <w:rPr>
+          <w:rFonts w:cstheme="minorHAnsi"/>
+          <w:sz w:val="32"/>
+          <w:szCs w:val="32"/>
+        </w:rPr>
+      </w:pPr>
+    </w:p>
+    <w:p>
+      <w:pPr>
+        <w:rPr>
+          <w:rFonts w:cstheme="minorHAnsi"/>
+          <w:sz w:val="32"/>
+          <w:szCs w:val="32"/>
+        </w:rPr>
+      </w:pPr>
     </w:p>
     <w:sectPr>
       <w:pgSz w:w="12240" w:h="15840"/>
@@ -1205,7 +2075,7 @@
 </file>
 
 <file path=word/numbering.xml><?xml version="1.0" encoding="utf-8"?>
-<w:numbering xmlns:wpc="http://schemas.microsoft.com/office/word/2010/wordprocessingCanvas" xmlns:cx="http://schemas.microsoft.com/office/drawing/2014/chartex" xmlns:cx1="http://schemas.microsoft.com/office/drawing/2015/9/8/chartex" xmlns:cx2="http://schemas.microsoft.com/office/drawing/2015/10/21/chartex" xmlns:cx3="http://schemas.microsoft.com/office/drawing/2016/5/9/chartex" xmlns:cx4="http://schemas.microsoft.com/office/drawing/2016/5/10/chartex" xmlns:cx5="http://schemas.microsoft.com/office/drawing/2016/5/11/chartex" xmlns:cx6="http://schemas.microsoft.com/office/drawing/2016/5/12/chartex" xmlns:cx7="http://schemas.microsoft.com/office/drawing/2016/5/13/chartex" xmlns:cx8="http://schemas.microsoft.com/office/drawing/2016/5/14/chartex" xmlns:mc="http://schemas.openxmlformats.org/markup-compatibility/2006" xmlns:aink="http://schemas.microsoft.com/office/drawing/2016/ink" xmlns:am3d="http://schemas.microsoft.com/office/drawing/2017/model3d" xmlns:o="urn:schemas-microsoft-com:office:office" xmlns:r="http://schemas.openxmlformats.org/officeDocument/2006/relationships" xmlns:m="http://schemas.openxmlformats.org/officeDocument/2006/math" xmlns:v="urn:schemas-microsoft-com:vml" xmlns:wp14="http://schemas.microsoft.com/office/word/2010/wordprocessingDrawing" xmlns:wp="http://schemas.openxmlformats.org/drawingml/2006/wordprocessingDrawing" xmlns:w10="urn:schemas-microsoft-com:office:word" xmlns:w="http://schemas.openxmlformats.org/wordprocessingml/2006/main" xmlns:w14="http://schemas.microsoft.com/office/word/2010/wordml" xmlns:w15="http://schemas.microsoft.com/office/word/2012/wordml" xmlns:w16cex="http://schemas.microsoft.com/office/word/2018/wordml/cex" xmlns:w16cid="http://schemas.microsoft.com/office/word/2016/wordml/cid" xmlns:w16="http://schemas.microsoft.com/office/word/2018/wordml" xmlns:w16sdtdh="http://schemas.microsoft.com/office/word/2020/wordml/sdtdatahash" xmlns:w16se="http://schemas.microsoft.com/office/word/2015/wordml/symex" xmlns:wpg="http://schemas.microsoft.com/office/word/2010/wordprocessingGroup" xmlns:wpi="http://schemas.microsoft.com/office/word/2010/wordprocessingInk" xmlns:wne="http://schemas.microsoft.com/office/word/2006/wordml" xmlns:wps="http://schemas.microsoft.com/office/word/2010/wordprocessingShape" mc:Ignorable="w14 w15 w16se w16cid w16 w16cex w16sdtdh wp14">
+<w:numbering xmlns:wpc="http://schemas.microsoft.com/office/word/2010/wordprocessingCanvas" xmlns:cx="http://schemas.microsoft.com/office/drawing/2014/chartex" xmlns:cx1="http://schemas.microsoft.com/office/drawing/2015/9/8/chartex" xmlns:cx2="http://schemas.microsoft.com/office/drawing/2015/10/21/chartex" xmlns:cx3="http://schemas.microsoft.com/office/drawing/2016/5/9/chartex" xmlns:cx4="http://schemas.microsoft.com/office/drawing/2016/5/10/chartex" xmlns:cx5="http://schemas.microsoft.com/office/drawing/2016/5/11/chartex" xmlns:cx6="http://schemas.microsoft.com/office/drawing/2016/5/12/chartex" xmlns:cx7="http://schemas.microsoft.com/office/drawing/2016/5/13/chartex" xmlns:cx8="http://schemas.microsoft.com/office/drawing/2016/5/14/chartex" xmlns:mc="http://schemas.openxmlformats.org/markup-compatibility/2006" xmlns:aink="http://schemas.microsoft.com/office/drawing/2016/ink" xmlns:am3d="http://schemas.microsoft.com/office/drawing/2017/model3d" xmlns:o="urn:schemas-microsoft-com:office:office" xmlns:oel="http://schemas.microsoft.com/office/2019/extlst" xmlns:r="http://schemas.openxmlformats.org/officeDocument/2006/relationships" xmlns:m="http://schemas.openxmlformats.org/officeDocument/2006/math" xmlns:v="urn:schemas-microsoft-com:vml" xmlns:wp14="http://schemas.microsoft.com/office/word/2010/wordprocessingDrawing" xmlns:wp="http://schemas.openxmlformats.org/drawingml/2006/wordprocessingDrawing" xmlns:w10="urn:schemas-microsoft-com:office:word" xmlns:w="http://schemas.openxmlformats.org/wordprocessingml/2006/main" xmlns:w14="http://schemas.microsoft.com/office/word/2010/wordml" xmlns:w15="http://schemas.microsoft.com/office/word/2012/wordml" xmlns:w16cex="http://schemas.microsoft.com/office/word/2018/wordml/cex" xmlns:w16cid="http://schemas.microsoft.com/office/word/2016/wordml/cid" xmlns:w16="http://schemas.microsoft.com/office/word/2018/wordml" xmlns:w16sdtdh="http://schemas.microsoft.com/office/word/2020/wordml/sdtdatahash" xmlns:w16se="http://schemas.microsoft.com/office/word/2015/wordml/symex" xmlns:wpg="http://schemas.microsoft.com/office/word/2010/wordprocessingGroup" xmlns:wpi="http://schemas.microsoft.com/office/word/2010/wordprocessingInk" xmlns:wne="http://schemas.microsoft.com/office/word/2006/wordml" xmlns:wps="http://schemas.microsoft.com/office/word/2010/wordprocessingShape" mc:Ignorable="w14 w15 w16se w16cid w16 w16cex w16sdtdh wp14">
   <w:abstractNum w:abstractNumId="0" w15:restartNumberingAfterBreak="0">
     <w:nsid w:val="0B91696F"/>
     <w:multiLevelType w:val="hybridMultilevel"/>
@@ -1699,6 +2569,7 @@
   <w:style w:type="paragraph" w:default="1" w:styleId="Standard">
     <w:name w:val="Normal"/>
     <w:qFormat/>
+    <w:rsid w:val="00B15CC3"/>
   </w:style>
   <w:style w:type="character" w:default="1" w:styleId="Absatz-Standardschriftart">
     <w:name w:val="Default Paragraph Font"/>
